--- a/Form/Form.docx
+++ b/Form/Form.docx
@@ -3,15 +3,13 @@
 <w:document xmlns:wpc="http://schemas.microsoft.com/office/word/2010/wordprocessingCanvas" xmlns:mo="http://schemas.microsoft.com/office/mac/office/2008/main" xmlns:mc="http://schemas.openxmlformats.org/markup-compatibility/2006" xmlns:mv="urn:schemas-microsoft-com:mac:vml" xmlns:o="urn:schemas-microsoft-com:office:office" xmlns:r="http://schemas.openxmlformats.org/officeDocument/2006/relationships" xmlns:m="http://schemas.openxmlformats.org/officeDocument/2006/math" xmlns:v="urn:schemas-microsoft-com:vml" xmlns:wp14="http://schemas.microsoft.com/office/word/2010/wordprocessingDrawing" xmlns:wp="http://schemas.openxmlformats.org/drawingml/2006/wordprocessingDrawing" xmlns:w10="urn:schemas-microsoft-com:office:word" xmlns:w="http://schemas.openxmlformats.org/wordprocessingml/2006/main" xmlns:w14="http://schemas.microsoft.com/office/word/2010/wordml" xmlns:wpg="http://schemas.microsoft.com/office/word/2010/wordprocessingGroup" xmlns:wpi="http://schemas.microsoft.com/office/word/2010/wordprocessingInk" xmlns:wne="http://schemas.microsoft.com/office/word/2006/wordml" xmlns:wps="http://schemas.microsoft.com/office/word/2010/wordprocessingShape" mc:Ignorable="w14 wp14">
   <w:body>
     <w:p>
+      <w:bookmarkStart w:id="0" w:name="_GoBack"/>
       <w:r>
-        <w:rPr>
-          <w:noProof/>
-        </w:rPr>
         <w:drawing>
-          <wp:inline distT="0" distB="0" distL="0" distR="0" wp14:anchorId="1EB6EA7E" wp14:editId="07241A3F">
-            <wp:extent cx="5659578" cy="8915400"/>
-            <wp:effectExtent l="0" t="0" r="5080" b="0"/>
-            <wp:docPr id="1" name="Picture 1" descr="Macintosh HD:Users:hiroko:Desktop:Screen Shot 2017-09-01 at 9.04.18 PM.png"/>
+          <wp:inline distT="0" distB="0" distL="0" distR="0" wp14:anchorId="24A9BCB8" wp14:editId="1EB9970B">
+            <wp:extent cx="6849745" cy="8593455"/>
+            <wp:effectExtent l="0" t="0" r="8255" b="0"/>
+            <wp:docPr id="2" name="Picture 2" descr="Macintosh HD:Users:hiroko:Desktop:Screen Shot 2017-09-23 at 11.49.38 PM.png"/>
             <wp:cNvGraphicFramePr>
               <a:graphicFrameLocks xmlns:a="http://schemas.openxmlformats.org/drawingml/2006/main" noChangeAspect="1"/>
             </wp:cNvGraphicFramePr>
@@ -19,7 +17,7 @@
               <a:graphicData uri="http://schemas.openxmlformats.org/drawingml/2006/picture">
                 <pic:pic xmlns:pic="http://schemas.openxmlformats.org/drawingml/2006/picture">
                   <pic:nvPicPr>
-                    <pic:cNvPr id="0" name="Picture 1" descr="Macintosh HD:Users:hiroko:Desktop:Screen Shot 2017-09-01 at 9.04.18 PM.png"/>
+                    <pic:cNvPr id="0" name="Picture 1" descr="Macintosh HD:Users:hiroko:Desktop:Screen Shot 2017-09-23 at 11.49.38 PM.png"/>
                     <pic:cNvPicPr>
                       <a:picLocks noChangeAspect="1" noChangeArrowheads="1"/>
                     </pic:cNvPicPr>
@@ -40,7 +38,7 @@
                   <pic:spPr bwMode="auto">
                     <a:xfrm>
                       <a:off x="0" y="0"/>
-                      <a:ext cx="5660197" cy="8916375"/>
+                      <a:ext cx="6849745" cy="8593455"/>
                     </a:xfrm>
                     <a:prstGeom prst="rect">
                       <a:avLst/>
@@ -56,68 +54,12 @@
           </wp:inline>
         </w:drawing>
       </w:r>
-    </w:p>
-    <w:p>
-      <w:r>
-        <w:rPr>
-          <w:noProof/>
-        </w:rPr>
-        <w:lastRenderedPageBreak/>
-        <w:drawing>
-          <wp:inline distT="0" distB="0" distL="0" distR="0" wp14:anchorId="6525CB44" wp14:editId="06A4580A">
-            <wp:extent cx="6849745" cy="6409055"/>
-            <wp:effectExtent l="0" t="0" r="8255" b="0"/>
-            <wp:docPr id="3" name="Picture 3" descr="Macintosh HD:Users:hiroko:Desktop:Screen Shot 2017-09-01 at 9.05.41 PM.png"/>
-            <wp:cNvGraphicFramePr>
-              <a:graphicFrameLocks xmlns:a="http://schemas.openxmlformats.org/drawingml/2006/main" noChangeAspect="1"/>
-            </wp:cNvGraphicFramePr>
-            <a:graphic xmlns:a="http://schemas.openxmlformats.org/drawingml/2006/main">
-              <a:graphicData uri="http://schemas.openxmlformats.org/drawingml/2006/picture">
-                <pic:pic xmlns:pic="http://schemas.openxmlformats.org/drawingml/2006/picture">
-                  <pic:nvPicPr>
-                    <pic:cNvPr id="0" name="Picture 3" descr="Macintosh HD:Users:hiroko:Desktop:Screen Shot 2017-09-01 at 9.05.41 PM.png"/>
-                    <pic:cNvPicPr>
-                      <a:picLocks noChangeAspect="1" noChangeArrowheads="1"/>
-                    </pic:cNvPicPr>
-                  </pic:nvPicPr>
-                  <pic:blipFill>
-                    <a:blip r:embed="rId8">
-                      <a:extLst>
-                        <a:ext uri="{28A0092B-C50C-407E-A947-70E740481C1C}">
-                          <a14:useLocalDpi xmlns:a14="http://schemas.microsoft.com/office/drawing/2010/main" val="0"/>
-                        </a:ext>
-                      </a:extLst>
-                    </a:blip>
-                    <a:srcRect/>
-                    <a:stretch>
-                      <a:fillRect/>
-                    </a:stretch>
-                  </pic:blipFill>
-                  <pic:spPr bwMode="auto">
-                    <a:xfrm>
-                      <a:off x="0" y="0"/>
-                      <a:ext cx="6849745" cy="6409055"/>
-                    </a:xfrm>
-                    <a:prstGeom prst="rect">
-                      <a:avLst/>
-                    </a:prstGeom>
-                    <a:noFill/>
-                    <a:ln>
-                      <a:noFill/>
-                    </a:ln>
-                  </pic:spPr>
-                </pic:pic>
-              </a:graphicData>
-            </a:graphic>
-          </wp:inline>
-        </w:drawing>
-      </w:r>
-      <w:bookmarkStart w:id="0" w:name="_GoBack"/>
       <w:bookmarkEnd w:id="0"/>
     </w:p>
+    <w:p/>
     <w:sectPr>
-      <w:footerReference w:type="even" r:id="rId9"/>
-      <w:footerReference w:type="default" r:id="rId10"/>
+      <w:footerReference w:type="even" r:id="rId8"/>
+      <w:footerReference w:type="default" r:id="rId9"/>
       <w:pgSz w:w="12240" w:h="15840"/>
       <w:pgMar w:top="720" w:right="720" w:bottom="720" w:left="720" w:header="720" w:footer="720" w:gutter="0"/>
       <w:cols w:space="720"/>

--- a/Form/Form.docx
+++ b/Form/Form.docx
@@ -3,8 +3,10 @@
 <w:document xmlns:wpc="http://schemas.microsoft.com/office/word/2010/wordprocessingCanvas" xmlns:mo="http://schemas.microsoft.com/office/mac/office/2008/main" xmlns:mc="http://schemas.openxmlformats.org/markup-compatibility/2006" xmlns:mv="urn:schemas-microsoft-com:mac:vml" xmlns:o="urn:schemas-microsoft-com:office:office" xmlns:r="http://schemas.openxmlformats.org/officeDocument/2006/relationships" xmlns:m="http://schemas.openxmlformats.org/officeDocument/2006/math" xmlns:v="urn:schemas-microsoft-com:vml" xmlns:wp14="http://schemas.microsoft.com/office/word/2010/wordprocessingDrawing" xmlns:wp="http://schemas.openxmlformats.org/drawingml/2006/wordprocessingDrawing" xmlns:w10="urn:schemas-microsoft-com:office:word" xmlns:w="http://schemas.openxmlformats.org/wordprocessingml/2006/main" xmlns:w14="http://schemas.microsoft.com/office/word/2010/wordml" xmlns:wpg="http://schemas.microsoft.com/office/word/2010/wordprocessingGroup" xmlns:wpi="http://schemas.microsoft.com/office/word/2010/wordprocessingInk" xmlns:wne="http://schemas.microsoft.com/office/word/2006/wordml" xmlns:wps="http://schemas.microsoft.com/office/word/2010/wordprocessingShape" mc:Ignorable="w14 wp14">
   <w:body>
     <w:p>
-      <w:bookmarkStart w:id="0" w:name="_GoBack"/>
       <w:r>
+        <w:rPr>
+          <w:noProof/>
+        </w:rPr>
         <w:drawing>
           <wp:inline distT="0" distB="0" distL="0" distR="0" wp14:anchorId="24A9BCB8" wp14:editId="1EB9970B">
             <wp:extent cx="6849745" cy="8593455"/>
@@ -23,7 +25,7 @@
                     </pic:cNvPicPr>
                   </pic:nvPicPr>
                   <pic:blipFill>
-                    <a:blip r:embed="rId7">
+                    <a:blip r:embed="rId8">
                       <a:extLst>
                         <a:ext uri="{28A0092B-C50C-407E-A947-70E740481C1C}">
                           <a14:useLocalDpi xmlns:a14="http://schemas.microsoft.com/office/drawing/2010/main" val="0"/>
@@ -54,12 +56,407 @@
           </wp:inline>
         </w:drawing>
       </w:r>
-      <w:bookmarkEnd w:id="0"/>
+    </w:p>
+    <w:p>
+      <w:r>
+        <w:br w:type="page"/>
+      </w:r>
     </w:p>
     <w:p/>
+    <w:p/>
+    <w:p/>
+    <w:tbl>
+      <w:tblPr>
+        <w:tblStyle w:val="TableGrid"/>
+        <w:tblW w:w="0" w:type="auto"/>
+        <w:tblLook w:val="04A0" w:firstRow="1" w:lastRow="0" w:firstColumn="1" w:lastColumn="0" w:noHBand="0" w:noVBand="1"/>
+      </w:tblPr>
+      <w:tblGrid>
+        <w:gridCol w:w="1458"/>
+        <w:gridCol w:w="3690"/>
+        <w:gridCol w:w="1890"/>
+        <w:gridCol w:w="3780"/>
+      </w:tblGrid>
+      <w:tr>
+        <w:tc>
+          <w:tcPr>
+            <w:tcW w:w="1458" w:type="dxa"/>
+            <w:shd w:val="clear" w:color="auto" w:fill="D6E3BC" w:themeFill="accent3" w:themeFillTint="66"/>
+          </w:tcPr>
+          <w:p>
+            <w:pPr>
+              <w:rPr>
+                <w:sz w:val="22"/>
+                <w:szCs w:val="22"/>
+              </w:rPr>
+            </w:pPr>
+            <w:r>
+              <w:rPr>
+                <w:sz w:val="22"/>
+                <w:szCs w:val="22"/>
+              </w:rPr>
+              <w:t>HTML</w:t>
+            </w:r>
+          </w:p>
+        </w:tc>
+        <w:tc>
+          <w:tcPr>
+            <w:tcW w:w="3690" w:type="dxa"/>
+            <w:shd w:val="clear" w:color="auto" w:fill="D6E3BC" w:themeFill="accent3" w:themeFillTint="66"/>
+          </w:tcPr>
+          <w:p>
+            <w:pPr>
+              <w:rPr>
+                <w:sz w:val="22"/>
+                <w:szCs w:val="22"/>
+              </w:rPr>
+            </w:pPr>
+            <w:r>
+              <w:rPr>
+                <w:sz w:val="22"/>
+                <w:szCs w:val="22"/>
+              </w:rPr>
+              <w:t>Event</w:t>
+            </w:r>
+          </w:p>
+        </w:tc>
+        <w:tc>
+          <w:tcPr>
+            <w:tcW w:w="1890" w:type="dxa"/>
+            <w:shd w:val="clear" w:color="auto" w:fill="D6E3BC" w:themeFill="accent3" w:themeFillTint="66"/>
+          </w:tcPr>
+          <w:p>
+            <w:pPr>
+              <w:rPr>
+                <w:sz w:val="22"/>
+                <w:szCs w:val="22"/>
+              </w:rPr>
+            </w:pPr>
+            <w:r>
+              <w:rPr>
+                <w:sz w:val="22"/>
+                <w:szCs w:val="22"/>
+              </w:rPr>
+              <w:t>Selected value</w:t>
+            </w:r>
+          </w:p>
+        </w:tc>
+        <w:tc>
+          <w:tcPr>
+            <w:tcW w:w="3780" w:type="dxa"/>
+            <w:shd w:val="clear" w:color="auto" w:fill="D6E3BC" w:themeFill="accent3" w:themeFillTint="66"/>
+          </w:tcPr>
+          <w:p>
+            <w:pPr>
+              <w:rPr>
+                <w:sz w:val="22"/>
+                <w:szCs w:val="22"/>
+              </w:rPr>
+            </w:pPr>
+            <w:r>
+              <w:rPr>
+                <w:sz w:val="22"/>
+                <w:szCs w:val="22"/>
+              </w:rPr>
+              <w:t>Form Selector</w:t>
+            </w:r>
+          </w:p>
+        </w:tc>
+      </w:tr>
+      <w:tr>
+        <w:trPr>
+          <w:trHeight w:val="1151"/>
+        </w:trPr>
+        <w:tc>
+          <w:tcPr>
+            <w:tcW w:w="1458" w:type="dxa"/>
+          </w:tcPr>
+          <w:p>
+            <w:pPr>
+              <w:rPr>
+                <w:sz w:val="22"/>
+                <w:szCs w:val="22"/>
+              </w:rPr>
+            </w:pPr>
+            <w:r>
+              <w:rPr>
+                <w:sz w:val="22"/>
+                <w:szCs w:val="22"/>
+              </w:rPr>
+              <w:t>Selectbox</w:t>
+            </w:r>
+          </w:p>
+        </w:tc>
+        <w:tc>
+          <w:tcPr>
+            <w:tcW w:w="3690" w:type="dxa"/>
+          </w:tcPr>
+          <w:p>
+            <w:pPr>
+              <w:rPr>
+                <w:sz w:val="22"/>
+                <w:szCs w:val="22"/>
+              </w:rPr>
+            </w:pPr>
+            <w:r>
+              <w:rPr>
+                <w:sz w:val="22"/>
+                <w:szCs w:val="22"/>
+              </w:rPr>
+              <w:t>$(selectbox).change()</w:t>
+            </w:r>
+          </w:p>
+        </w:tc>
+        <w:tc>
+          <w:tcPr>
+            <w:tcW w:w="1890" w:type="dxa"/>
+          </w:tcPr>
+          <w:p>
+            <w:pPr>
+              <w:rPr>
+                <w:sz w:val="22"/>
+                <w:szCs w:val="22"/>
+              </w:rPr>
+            </w:pPr>
+            <w:r>
+              <w:rPr>
+                <w:sz w:val="22"/>
+                <w:szCs w:val="22"/>
+              </w:rPr>
+              <w:t>$(this).val()</w:t>
+            </w:r>
+          </w:p>
+        </w:tc>
+        <w:tc>
+          <w:tcPr>
+            <w:tcW w:w="3780" w:type="dxa"/>
+          </w:tcPr>
+          <w:p>
+            <w:pPr>
+              <w:shd w:val="clear" w:color="auto" w:fill="FFFFFF"/>
+              <w:tabs>
+                <w:tab w:val="left" w:pos="916"/>
+                <w:tab w:val="left" w:pos="1832"/>
+                <w:tab w:val="left" w:pos="2748"/>
+                <w:tab w:val="left" w:pos="3664"/>
+                <w:tab w:val="left" w:pos="4580"/>
+                <w:tab w:val="left" w:pos="5496"/>
+                <w:tab w:val="left" w:pos="6412"/>
+                <w:tab w:val="left" w:pos="7328"/>
+                <w:tab w:val="left" w:pos="8244"/>
+                <w:tab w:val="left" w:pos="9160"/>
+                <w:tab w:val="left" w:pos="10076"/>
+                <w:tab w:val="left" w:pos="10992"/>
+                <w:tab w:val="left" w:pos="11908"/>
+                <w:tab w:val="left" w:pos="12824"/>
+                <w:tab w:val="left" w:pos="13740"/>
+                <w:tab w:val="left" w:pos="14656"/>
+              </w:tabs>
+              <w:rPr>
+                <w:rFonts w:ascii="Menlo" w:hAnsi="Menlo" w:cs="Courier"/>
+                <w:color w:val="000000"/>
+                <w:sz w:val="22"/>
+                <w:szCs w:val="22"/>
+              </w:rPr>
+            </w:pPr>
+            <w:r>
+              <w:rPr>
+                <w:rFonts w:ascii="Menlo" w:hAnsi="Menlo" w:cs="Courier" w:hint="eastAsia"/>
+                <w:color w:val="000000"/>
+                <w:sz w:val="22"/>
+                <w:szCs w:val="22"/>
+              </w:rPr>
+              <w:t>o</w:t>
+            </w:r>
+            <w:bookmarkStart w:id="0" w:name="_GoBack"/>
+            <w:bookmarkEnd w:id="0"/>
+            <w:r>
+              <w:rPr>
+                <w:rFonts w:ascii="Menlo" w:hAnsi="Menlo" w:cs="Courier"/>
+                <w:color w:val="000000"/>
+                <w:sz w:val="22"/>
+                <w:szCs w:val="22"/>
+              </w:rPr>
+              <w:t>ption:selected</w:t>
+            </w:r>
+          </w:p>
+        </w:tc>
+      </w:tr>
+      <w:tr>
+        <w:trPr>
+          <w:trHeight w:val="1151"/>
+        </w:trPr>
+        <w:tc>
+          <w:tcPr>
+            <w:tcW w:w="1458" w:type="dxa"/>
+          </w:tcPr>
+          <w:p>
+            <w:pPr>
+              <w:rPr>
+                <w:sz w:val="22"/>
+                <w:szCs w:val="22"/>
+              </w:rPr>
+            </w:pPr>
+            <w:r>
+              <w:rPr>
+                <w:sz w:val="22"/>
+                <w:szCs w:val="22"/>
+              </w:rPr>
+              <w:t>checkbox</w:t>
+            </w:r>
+          </w:p>
+        </w:tc>
+        <w:tc>
+          <w:tcPr>
+            <w:tcW w:w="3690" w:type="dxa"/>
+          </w:tcPr>
+          <w:p>
+            <w:pPr>
+              <w:rPr>
+                <w:sz w:val="22"/>
+                <w:szCs w:val="22"/>
+              </w:rPr>
+            </w:pPr>
+            <w:r>
+              <w:rPr>
+                <w:sz w:val="22"/>
+                <w:szCs w:val="22"/>
+              </w:rPr>
+              <w:t>$(checkbox).on(click, function()</w:t>
+            </w:r>
+          </w:p>
+        </w:tc>
+        <w:tc>
+          <w:tcPr>
+            <w:tcW w:w="1890" w:type="dxa"/>
+          </w:tcPr>
+          <w:p>
+            <w:pPr>
+              <w:rPr>
+                <w:sz w:val="22"/>
+                <w:szCs w:val="22"/>
+              </w:rPr>
+            </w:pPr>
+            <w:r>
+              <w:rPr>
+                <w:sz w:val="22"/>
+                <w:szCs w:val="22"/>
+              </w:rPr>
+              <w:t>$(this).val()</w:t>
+            </w:r>
+          </w:p>
+        </w:tc>
+        <w:tc>
+          <w:tcPr>
+            <w:tcW w:w="3780" w:type="dxa"/>
+          </w:tcPr>
+          <w:p>
+            <w:pPr>
+              <w:rPr>
+                <w:sz w:val="22"/>
+                <w:szCs w:val="22"/>
+              </w:rPr>
+            </w:pPr>
+            <w:r>
+              <w:rPr>
+                <w:sz w:val="22"/>
+                <w:szCs w:val="22"/>
+              </w:rPr>
+              <w:t>:checked</w:t>
+            </w:r>
+          </w:p>
+        </w:tc>
+      </w:tr>
+      <w:tr>
+        <w:trPr>
+          <w:trHeight w:val="1151"/>
+        </w:trPr>
+        <w:tc>
+          <w:tcPr>
+            <w:tcW w:w="1458" w:type="dxa"/>
+          </w:tcPr>
+          <w:p>
+            <w:pPr>
+              <w:rPr>
+                <w:sz w:val="22"/>
+                <w:szCs w:val="22"/>
+              </w:rPr>
+            </w:pPr>
+            <w:r>
+              <w:rPr>
+                <w:sz w:val="22"/>
+                <w:szCs w:val="22"/>
+              </w:rPr>
+              <w:t>Radio button</w:t>
+            </w:r>
+          </w:p>
+        </w:tc>
+        <w:tc>
+          <w:tcPr>
+            <w:tcW w:w="3690" w:type="dxa"/>
+          </w:tcPr>
+          <w:p>
+            <w:pPr>
+              <w:rPr>
+                <w:sz w:val="22"/>
+                <w:szCs w:val="22"/>
+              </w:rPr>
+            </w:pPr>
+            <w:r>
+              <w:rPr>
+                <w:sz w:val="22"/>
+                <w:szCs w:val="22"/>
+              </w:rPr>
+              <w:t>$(radio).on(click, function()</w:t>
+            </w:r>
+          </w:p>
+        </w:tc>
+        <w:tc>
+          <w:tcPr>
+            <w:tcW w:w="1890" w:type="dxa"/>
+          </w:tcPr>
+          <w:p>
+            <w:pPr>
+              <w:rPr>
+                <w:sz w:val="22"/>
+                <w:szCs w:val="22"/>
+              </w:rPr>
+            </w:pPr>
+            <w:r>
+              <w:rPr>
+                <w:sz w:val="22"/>
+                <w:szCs w:val="22"/>
+              </w:rPr>
+              <w:t>$(this).val()</w:t>
+            </w:r>
+          </w:p>
+        </w:tc>
+        <w:tc>
+          <w:tcPr>
+            <w:tcW w:w="3780" w:type="dxa"/>
+          </w:tcPr>
+          <w:p>
+            <w:pPr>
+              <w:rPr>
+                <w:sz w:val="22"/>
+                <w:szCs w:val="22"/>
+              </w:rPr>
+            </w:pPr>
+            <w:r>
+              <w:rPr>
+                <w:sz w:val="22"/>
+                <w:szCs w:val="22"/>
+              </w:rPr>
+              <w:t>:checked</w:t>
+            </w:r>
+          </w:p>
+        </w:tc>
+      </w:tr>
+    </w:tbl>
+    <w:p/>
     <w:sectPr>
-      <w:footerReference w:type="even" r:id="rId8"/>
-      <w:footerReference w:type="default" r:id="rId9"/>
+      <w:footerReference w:type="even" r:id="rId9"/>
+      <w:footerReference w:type="default" r:id="rId10"/>
       <w:pgSz w:w="12240" w:h="15840"/>
       <w:pgMar w:top="720" w:right="720" w:bottom="720" w:left="720" w:header="720" w:footer="720" w:gutter="0"/>
       <w:cols w:space="720"/>
@@ -485,6 +882,29 @@
     <w:uiPriority w:val="99"/>
     <w:rsid w:val="00F81774"/>
   </w:style>
+  <w:style w:type="table" w:styleId="TableGrid">
+    <w:name w:val="Table Grid"/>
+    <w:basedOn w:val="TableNormal"/>
+    <w:uiPriority w:val="59"/>
+    <w:rsid w:val="00642B3D"/>
+    <w:tblPr>
+      <w:tblInd w:w="0" w:type="dxa"/>
+      <w:tblBorders>
+        <w:top w:val="single" w:sz="4" w:space="0" w:color="auto"/>
+        <w:left w:val="single" w:sz="4" w:space="0" w:color="auto"/>
+        <w:bottom w:val="single" w:sz="4" w:space="0" w:color="auto"/>
+        <w:right w:val="single" w:sz="4" w:space="0" w:color="auto"/>
+        <w:insideH w:val="single" w:sz="4" w:space="0" w:color="auto"/>
+        <w:insideV w:val="single" w:sz="4" w:space="0" w:color="auto"/>
+      </w:tblBorders>
+      <w:tblCellMar>
+        <w:top w:w="0" w:type="dxa"/>
+        <w:left w:w="108" w:type="dxa"/>
+        <w:bottom w:w="0" w:type="dxa"/>
+        <w:right w:w="108" w:type="dxa"/>
+      </w:tblCellMar>
+    </w:tblPr>
+  </w:style>
 </w:styles>
 </file>
 
@@ -747,6 +1167,29 @@
     <w:link w:val="Header"/>
     <w:uiPriority w:val="99"/>
     <w:rsid w:val="00F81774"/>
+  </w:style>
+  <w:style w:type="table" w:styleId="TableGrid">
+    <w:name w:val="Table Grid"/>
+    <w:basedOn w:val="TableNormal"/>
+    <w:uiPriority w:val="59"/>
+    <w:rsid w:val="00642B3D"/>
+    <w:tblPr>
+      <w:tblInd w:w="0" w:type="dxa"/>
+      <w:tblBorders>
+        <w:top w:val="single" w:sz="4" w:space="0" w:color="auto"/>
+        <w:left w:val="single" w:sz="4" w:space="0" w:color="auto"/>
+        <w:bottom w:val="single" w:sz="4" w:space="0" w:color="auto"/>
+        <w:right w:val="single" w:sz="4" w:space="0" w:color="auto"/>
+        <w:insideH w:val="single" w:sz="4" w:space="0" w:color="auto"/>
+        <w:insideV w:val="single" w:sz="4" w:space="0" w:color="auto"/>
+      </w:tblBorders>
+      <w:tblCellMar>
+        <w:top w:w="0" w:type="dxa"/>
+        <w:left w:w="108" w:type="dxa"/>
+        <w:bottom w:w="0" w:type="dxa"/>
+        <w:right w:w="108" w:type="dxa"/>
+      </w:tblCellMar>
+    </w:tblPr>
   </w:style>
 </w:styles>
 </file>
@@ -1069,4 +1512,16 @@
   </a:objectDefaults>
   <a:extraClrSchemeLst/>
 </a:theme>
+</file>
+
+<file path=customXml/item1.xml><?xml version="1.0" encoding="utf-8"?>
+<b:Sources xmlns:b="http://schemas.openxmlformats.org/officeDocument/2006/bibliography" xmlns="http://schemas.openxmlformats.org/officeDocument/2006/bibliography" SelectedStyle="/APA.XSL" StyleName="APA"/>
+</file>
+
+<file path=customXml/itemProps1.xml><?xml version="1.0" encoding="utf-8"?>
+<ds:datastoreItem xmlns:ds="http://schemas.openxmlformats.org/officeDocument/2006/customXml" ds:itemID="{919B3EB7-D33F-B34A-AA70-2FB9C2E09397}">
+  <ds:schemaRefs>
+    <ds:schemaRef ds:uri="http://schemas.openxmlformats.org/officeDocument/2006/bibliography"/>
+  </ds:schemaRefs>
+</ds:datastoreItem>
 </file>
--- a/Form/Form.docx
+++ b/Form/Form.docx
@@ -63,397 +63,10 @@
       </w:r>
     </w:p>
     <w:p/>
-    <w:p/>
-    <w:p/>
-    <w:tbl>
-      <w:tblPr>
-        <w:tblStyle w:val="TableGrid"/>
-        <w:tblW w:w="0" w:type="auto"/>
-        <w:tblLook w:val="04A0" w:firstRow="1" w:lastRow="0" w:firstColumn="1" w:lastColumn="0" w:noHBand="0" w:noVBand="1"/>
-      </w:tblPr>
-      <w:tblGrid>
-        <w:gridCol w:w="1458"/>
-        <w:gridCol w:w="3690"/>
-        <w:gridCol w:w="1890"/>
-        <w:gridCol w:w="3780"/>
-      </w:tblGrid>
-      <w:tr>
-        <w:tc>
-          <w:tcPr>
-            <w:tcW w:w="1458" w:type="dxa"/>
-            <w:shd w:val="clear" w:color="auto" w:fill="D6E3BC" w:themeFill="accent3" w:themeFillTint="66"/>
-          </w:tcPr>
-          <w:p>
-            <w:pPr>
-              <w:rPr>
-                <w:sz w:val="22"/>
-                <w:szCs w:val="22"/>
-              </w:rPr>
-            </w:pPr>
-            <w:r>
-              <w:rPr>
-                <w:sz w:val="22"/>
-                <w:szCs w:val="22"/>
-              </w:rPr>
-              <w:t>HTML</w:t>
-            </w:r>
-          </w:p>
-        </w:tc>
-        <w:tc>
-          <w:tcPr>
-            <w:tcW w:w="3690" w:type="dxa"/>
-            <w:shd w:val="clear" w:color="auto" w:fill="D6E3BC" w:themeFill="accent3" w:themeFillTint="66"/>
-          </w:tcPr>
-          <w:p>
-            <w:pPr>
-              <w:rPr>
-                <w:sz w:val="22"/>
-                <w:szCs w:val="22"/>
-              </w:rPr>
-            </w:pPr>
-            <w:r>
-              <w:rPr>
-                <w:sz w:val="22"/>
-                <w:szCs w:val="22"/>
-              </w:rPr>
-              <w:t>Event</w:t>
-            </w:r>
-          </w:p>
-        </w:tc>
-        <w:tc>
-          <w:tcPr>
-            <w:tcW w:w="1890" w:type="dxa"/>
-            <w:shd w:val="clear" w:color="auto" w:fill="D6E3BC" w:themeFill="accent3" w:themeFillTint="66"/>
-          </w:tcPr>
-          <w:p>
-            <w:pPr>
-              <w:rPr>
-                <w:sz w:val="22"/>
-                <w:szCs w:val="22"/>
-              </w:rPr>
-            </w:pPr>
-            <w:r>
-              <w:rPr>
-                <w:sz w:val="22"/>
-                <w:szCs w:val="22"/>
-              </w:rPr>
-              <w:t>Selected value</w:t>
-            </w:r>
-          </w:p>
-        </w:tc>
-        <w:tc>
-          <w:tcPr>
-            <w:tcW w:w="3780" w:type="dxa"/>
-            <w:shd w:val="clear" w:color="auto" w:fill="D6E3BC" w:themeFill="accent3" w:themeFillTint="66"/>
-          </w:tcPr>
-          <w:p>
-            <w:pPr>
-              <w:rPr>
-                <w:sz w:val="22"/>
-                <w:szCs w:val="22"/>
-              </w:rPr>
-            </w:pPr>
-            <w:r>
-              <w:rPr>
-                <w:sz w:val="22"/>
-                <w:szCs w:val="22"/>
-              </w:rPr>
-              <w:t>Form Selector</w:t>
-            </w:r>
-          </w:p>
-        </w:tc>
-      </w:tr>
-      <w:tr>
-        <w:trPr>
-          <w:trHeight w:val="1151"/>
-        </w:trPr>
-        <w:tc>
-          <w:tcPr>
-            <w:tcW w:w="1458" w:type="dxa"/>
-          </w:tcPr>
-          <w:p>
-            <w:pPr>
-              <w:rPr>
-                <w:sz w:val="22"/>
-                <w:szCs w:val="22"/>
-              </w:rPr>
-            </w:pPr>
-            <w:r>
-              <w:rPr>
-                <w:sz w:val="22"/>
-                <w:szCs w:val="22"/>
-              </w:rPr>
-              <w:t>Selectbox</w:t>
-            </w:r>
-          </w:p>
-        </w:tc>
-        <w:tc>
-          <w:tcPr>
-            <w:tcW w:w="3690" w:type="dxa"/>
-          </w:tcPr>
-          <w:p>
-            <w:pPr>
-              <w:rPr>
-                <w:sz w:val="22"/>
-                <w:szCs w:val="22"/>
-              </w:rPr>
-            </w:pPr>
-            <w:r>
-              <w:rPr>
-                <w:sz w:val="22"/>
-                <w:szCs w:val="22"/>
-              </w:rPr>
-              <w:t>$(selectbox).change()</w:t>
-            </w:r>
-          </w:p>
-        </w:tc>
-        <w:tc>
-          <w:tcPr>
-            <w:tcW w:w="1890" w:type="dxa"/>
-          </w:tcPr>
-          <w:p>
-            <w:pPr>
-              <w:rPr>
-                <w:sz w:val="22"/>
-                <w:szCs w:val="22"/>
-              </w:rPr>
-            </w:pPr>
-            <w:r>
-              <w:rPr>
-                <w:sz w:val="22"/>
-                <w:szCs w:val="22"/>
-              </w:rPr>
-              <w:t>$(this).val()</w:t>
-            </w:r>
-          </w:p>
-        </w:tc>
-        <w:tc>
-          <w:tcPr>
-            <w:tcW w:w="3780" w:type="dxa"/>
-          </w:tcPr>
-          <w:p>
-            <w:pPr>
-              <w:shd w:val="clear" w:color="auto" w:fill="FFFFFF"/>
-              <w:tabs>
-                <w:tab w:val="left" w:pos="916"/>
-                <w:tab w:val="left" w:pos="1832"/>
-                <w:tab w:val="left" w:pos="2748"/>
-                <w:tab w:val="left" w:pos="3664"/>
-                <w:tab w:val="left" w:pos="4580"/>
-                <w:tab w:val="left" w:pos="5496"/>
-                <w:tab w:val="left" w:pos="6412"/>
-                <w:tab w:val="left" w:pos="7328"/>
-                <w:tab w:val="left" w:pos="8244"/>
-                <w:tab w:val="left" w:pos="9160"/>
-                <w:tab w:val="left" w:pos="10076"/>
-                <w:tab w:val="left" w:pos="10992"/>
-                <w:tab w:val="left" w:pos="11908"/>
-                <w:tab w:val="left" w:pos="12824"/>
-                <w:tab w:val="left" w:pos="13740"/>
-                <w:tab w:val="left" w:pos="14656"/>
-              </w:tabs>
-              <w:rPr>
-                <w:rFonts w:ascii="Menlo" w:hAnsi="Menlo" w:cs="Courier"/>
-                <w:color w:val="000000"/>
-                <w:sz w:val="22"/>
-                <w:szCs w:val="22"/>
-              </w:rPr>
-            </w:pPr>
-            <w:r>
-              <w:rPr>
-                <w:rFonts w:ascii="Menlo" w:hAnsi="Menlo" w:cs="Courier" w:hint="eastAsia"/>
-                <w:color w:val="000000"/>
-                <w:sz w:val="22"/>
-                <w:szCs w:val="22"/>
-              </w:rPr>
-              <w:t>o</w:t>
-            </w:r>
-            <w:bookmarkStart w:id="0" w:name="_GoBack"/>
-            <w:bookmarkEnd w:id="0"/>
-            <w:r>
-              <w:rPr>
-                <w:rFonts w:ascii="Menlo" w:hAnsi="Menlo" w:cs="Courier"/>
-                <w:color w:val="000000"/>
-                <w:sz w:val="22"/>
-                <w:szCs w:val="22"/>
-              </w:rPr>
-              <w:t>ption:selected</w:t>
-            </w:r>
-          </w:p>
-        </w:tc>
-      </w:tr>
-      <w:tr>
-        <w:trPr>
-          <w:trHeight w:val="1151"/>
-        </w:trPr>
-        <w:tc>
-          <w:tcPr>
-            <w:tcW w:w="1458" w:type="dxa"/>
-          </w:tcPr>
-          <w:p>
-            <w:pPr>
-              <w:rPr>
-                <w:sz w:val="22"/>
-                <w:szCs w:val="22"/>
-              </w:rPr>
-            </w:pPr>
-            <w:r>
-              <w:rPr>
-                <w:sz w:val="22"/>
-                <w:szCs w:val="22"/>
-              </w:rPr>
-              <w:t>checkbox</w:t>
-            </w:r>
-          </w:p>
-        </w:tc>
-        <w:tc>
-          <w:tcPr>
-            <w:tcW w:w="3690" w:type="dxa"/>
-          </w:tcPr>
-          <w:p>
-            <w:pPr>
-              <w:rPr>
-                <w:sz w:val="22"/>
-                <w:szCs w:val="22"/>
-              </w:rPr>
-            </w:pPr>
-            <w:r>
-              <w:rPr>
-                <w:sz w:val="22"/>
-                <w:szCs w:val="22"/>
-              </w:rPr>
-              <w:t>$(checkbox).on(click, function()</w:t>
-            </w:r>
-          </w:p>
-        </w:tc>
-        <w:tc>
-          <w:tcPr>
-            <w:tcW w:w="1890" w:type="dxa"/>
-          </w:tcPr>
-          <w:p>
-            <w:pPr>
-              <w:rPr>
-                <w:sz w:val="22"/>
-                <w:szCs w:val="22"/>
-              </w:rPr>
-            </w:pPr>
-            <w:r>
-              <w:rPr>
-                <w:sz w:val="22"/>
-                <w:szCs w:val="22"/>
-              </w:rPr>
-              <w:t>$(this).val()</w:t>
-            </w:r>
-          </w:p>
-        </w:tc>
-        <w:tc>
-          <w:tcPr>
-            <w:tcW w:w="3780" w:type="dxa"/>
-          </w:tcPr>
-          <w:p>
-            <w:pPr>
-              <w:rPr>
-                <w:sz w:val="22"/>
-                <w:szCs w:val="22"/>
-              </w:rPr>
-            </w:pPr>
-            <w:r>
-              <w:rPr>
-                <w:sz w:val="22"/>
-                <w:szCs w:val="22"/>
-              </w:rPr>
-              <w:t>:checked</w:t>
-            </w:r>
-          </w:p>
-        </w:tc>
-      </w:tr>
-      <w:tr>
-        <w:trPr>
-          <w:trHeight w:val="1151"/>
-        </w:trPr>
-        <w:tc>
-          <w:tcPr>
-            <w:tcW w:w="1458" w:type="dxa"/>
-          </w:tcPr>
-          <w:p>
-            <w:pPr>
-              <w:rPr>
-                <w:sz w:val="22"/>
-                <w:szCs w:val="22"/>
-              </w:rPr>
-            </w:pPr>
-            <w:r>
-              <w:rPr>
-                <w:sz w:val="22"/>
-                <w:szCs w:val="22"/>
-              </w:rPr>
-              <w:t>Radio button</w:t>
-            </w:r>
-          </w:p>
-        </w:tc>
-        <w:tc>
-          <w:tcPr>
-            <w:tcW w:w="3690" w:type="dxa"/>
-          </w:tcPr>
-          <w:p>
-            <w:pPr>
-              <w:rPr>
-                <w:sz w:val="22"/>
-                <w:szCs w:val="22"/>
-              </w:rPr>
-            </w:pPr>
-            <w:r>
-              <w:rPr>
-                <w:sz w:val="22"/>
-                <w:szCs w:val="22"/>
-              </w:rPr>
-              <w:t>$(radio).on(click, function()</w:t>
-            </w:r>
-          </w:p>
-        </w:tc>
-        <w:tc>
-          <w:tcPr>
-            <w:tcW w:w="1890" w:type="dxa"/>
-          </w:tcPr>
-          <w:p>
-            <w:pPr>
-              <w:rPr>
-                <w:sz w:val="22"/>
-                <w:szCs w:val="22"/>
-              </w:rPr>
-            </w:pPr>
-            <w:r>
-              <w:rPr>
-                <w:sz w:val="22"/>
-                <w:szCs w:val="22"/>
-              </w:rPr>
-              <w:t>$(this).val()</w:t>
-            </w:r>
-          </w:p>
-        </w:tc>
-        <w:tc>
-          <w:tcPr>
-            <w:tcW w:w="3780" w:type="dxa"/>
-          </w:tcPr>
-          <w:p>
-            <w:pPr>
-              <w:rPr>
-                <w:sz w:val="22"/>
-                <w:szCs w:val="22"/>
-              </w:rPr>
-            </w:pPr>
-            <w:r>
-              <w:rPr>
-                <w:sz w:val="22"/>
-                <w:szCs w:val="22"/>
-              </w:rPr>
-              <w:t>:checked</w:t>
-            </w:r>
-          </w:p>
-        </w:tc>
-      </w:tr>
-    </w:tbl>
-    <w:p/>
+    <w:p>
+      <w:bookmarkStart w:id="0" w:name="_GoBack"/>
+      <w:bookmarkEnd w:id="0"/>
+    </w:p>
     <w:sectPr>
       <w:footerReference w:type="even" r:id="rId9"/>
       <w:footerReference w:type="default" r:id="rId10"/>
@@ -1519,7 +1132,7 @@
 </file>
 
 <file path=customXml/itemProps1.xml><?xml version="1.0" encoding="utf-8"?>
-<ds:datastoreItem xmlns:ds="http://schemas.openxmlformats.org/officeDocument/2006/customXml" ds:itemID="{919B3EB7-D33F-B34A-AA70-2FB9C2E09397}">
+<ds:datastoreItem xmlns:ds="http://schemas.openxmlformats.org/officeDocument/2006/customXml" ds:itemID="{CBF787E5-707E-5743-8EF1-F6F42B001C88}">
   <ds:schemaRefs>
     <ds:schemaRef ds:uri="http://schemas.openxmlformats.org/officeDocument/2006/bibliography"/>
   </ds:schemaRefs>

--- a/Form/Form.docx
+++ b/Form/Form.docx
@@ -3,15 +3,17 @@
 <w:document xmlns:wpc="http://schemas.microsoft.com/office/word/2010/wordprocessingCanvas" xmlns:mo="http://schemas.microsoft.com/office/mac/office/2008/main" xmlns:mc="http://schemas.openxmlformats.org/markup-compatibility/2006" xmlns:mv="urn:schemas-microsoft-com:mac:vml" xmlns:o="urn:schemas-microsoft-com:office:office" xmlns:r="http://schemas.openxmlformats.org/officeDocument/2006/relationships" xmlns:m="http://schemas.openxmlformats.org/officeDocument/2006/math" xmlns:v="urn:schemas-microsoft-com:vml" xmlns:wp14="http://schemas.microsoft.com/office/word/2010/wordprocessingDrawing" xmlns:wp="http://schemas.openxmlformats.org/drawingml/2006/wordprocessingDrawing" xmlns:w10="urn:schemas-microsoft-com:office:word" xmlns:w="http://schemas.openxmlformats.org/wordprocessingml/2006/main" xmlns:w14="http://schemas.microsoft.com/office/word/2010/wordml" xmlns:wpg="http://schemas.microsoft.com/office/word/2010/wordprocessingGroup" xmlns:wpi="http://schemas.microsoft.com/office/word/2010/wordprocessingInk" xmlns:wne="http://schemas.microsoft.com/office/word/2006/wordml" xmlns:wps="http://schemas.microsoft.com/office/word/2010/wordprocessingShape" mc:Ignorable="w14 wp14">
   <w:body>
     <w:p>
+      <w:bookmarkStart w:id="0" w:name="_GoBack"/>
+      <w:bookmarkEnd w:id="0"/>
       <w:r>
         <w:rPr>
           <w:noProof/>
         </w:rPr>
         <w:drawing>
-          <wp:inline distT="0" distB="0" distL="0" distR="0" wp14:anchorId="24A9BCB8" wp14:editId="1EB9970B">
-            <wp:extent cx="6849745" cy="8593455"/>
-            <wp:effectExtent l="0" t="0" r="8255" b="0"/>
-            <wp:docPr id="2" name="Picture 2" descr="Macintosh HD:Users:hiroko:Desktop:Screen Shot 2017-09-23 at 11.49.38 PM.png"/>
+          <wp:inline distT="0" distB="0" distL="0" distR="0" wp14:anchorId="74D55F5F" wp14:editId="38B9A450">
+            <wp:extent cx="6059376" cy="8915400"/>
+            <wp:effectExtent l="0" t="0" r="11430" b="0"/>
+            <wp:docPr id="1" name="Picture 1" descr="Macintosh HD:Users:hiroko:Desktop:Screen Shot 2017-09-26 at 8.29.09 PM.png"/>
             <wp:cNvGraphicFramePr>
               <a:graphicFrameLocks xmlns:a="http://schemas.openxmlformats.org/drawingml/2006/main" noChangeAspect="1"/>
             </wp:cNvGraphicFramePr>
@@ -19,7 +21,7 @@
               <a:graphicData uri="http://schemas.openxmlformats.org/drawingml/2006/picture">
                 <pic:pic xmlns:pic="http://schemas.openxmlformats.org/drawingml/2006/picture">
                   <pic:nvPicPr>
-                    <pic:cNvPr id="0" name="Picture 1" descr="Macintosh HD:Users:hiroko:Desktop:Screen Shot 2017-09-23 at 11.49.38 PM.png"/>
+                    <pic:cNvPr id="0" name="Picture 1" descr="Macintosh HD:Users:hiroko:Desktop:Screen Shot 2017-09-26 at 8.29.09 PM.png"/>
                     <pic:cNvPicPr>
                       <a:picLocks noChangeAspect="1" noChangeArrowheads="1"/>
                     </pic:cNvPicPr>
@@ -40,7 +42,120 @@
                   <pic:spPr bwMode="auto">
                     <a:xfrm>
                       <a:off x="0" y="0"/>
-                      <a:ext cx="6849745" cy="8593455"/>
+                      <a:ext cx="6059792" cy="8916012"/>
+                    </a:xfrm>
+                    <a:prstGeom prst="rect">
+                      <a:avLst/>
+                    </a:prstGeom>
+                    <a:noFill/>
+                    <a:ln>
+                      <a:noFill/>
+                    </a:ln>
+                  </pic:spPr>
+                </pic:pic>
+              </a:graphicData>
+            </a:graphic>
+          </wp:inline>
+        </w:drawing>
+      </w:r>
+    </w:p>
+    <w:p>
+      <w:r>
+        <w:rPr>
+          <w:noProof/>
+        </w:rPr>
+        <w:lastRenderedPageBreak/>
+        <w:drawing>
+          <wp:inline distT="0" distB="0" distL="0" distR="0" wp14:anchorId="1678B579" wp14:editId="0093B9AC">
+            <wp:extent cx="5664200" cy="2032000"/>
+            <wp:effectExtent l="0" t="0" r="0" b="0"/>
+            <wp:docPr id="3" name="Picture 3" descr="Macintosh HD:Users:hiroko:Desktop:Screen Shot 2017-09-26 at 8.29.32 PM.png"/>
+            <wp:cNvGraphicFramePr>
+              <a:graphicFrameLocks xmlns:a="http://schemas.openxmlformats.org/drawingml/2006/main" noChangeAspect="1"/>
+            </wp:cNvGraphicFramePr>
+            <a:graphic xmlns:a="http://schemas.openxmlformats.org/drawingml/2006/main">
+              <a:graphicData uri="http://schemas.openxmlformats.org/drawingml/2006/picture">
+                <pic:pic xmlns:pic="http://schemas.openxmlformats.org/drawingml/2006/picture">
+                  <pic:nvPicPr>
+                    <pic:cNvPr id="0" name="Picture 2" descr="Macintosh HD:Users:hiroko:Desktop:Screen Shot 2017-09-26 at 8.29.32 PM.png"/>
+                    <pic:cNvPicPr>
+                      <a:picLocks noChangeAspect="1" noChangeArrowheads="1"/>
+                    </pic:cNvPicPr>
+                  </pic:nvPicPr>
+                  <pic:blipFill>
+                    <a:blip r:embed="rId9">
+                      <a:extLst>
+                        <a:ext uri="{28A0092B-C50C-407E-A947-70E740481C1C}">
+                          <a14:useLocalDpi xmlns:a14="http://schemas.microsoft.com/office/drawing/2010/main" val="0"/>
+                        </a:ext>
+                      </a:extLst>
+                    </a:blip>
+                    <a:srcRect/>
+                    <a:stretch>
+                      <a:fillRect/>
+                    </a:stretch>
+                  </pic:blipFill>
+                  <pic:spPr bwMode="auto">
+                    <a:xfrm>
+                      <a:off x="0" y="0"/>
+                      <a:ext cx="5664200" cy="2032000"/>
+                    </a:xfrm>
+                    <a:prstGeom prst="rect">
+                      <a:avLst/>
+                    </a:prstGeom>
+                    <a:noFill/>
+                    <a:ln>
+                      <a:noFill/>
+                    </a:ln>
+                  </pic:spPr>
+                </pic:pic>
+              </a:graphicData>
+            </a:graphic>
+          </wp:inline>
+        </w:drawing>
+      </w:r>
+    </w:p>
+    <w:p/>
+    <w:p>
+      <w:r>
+        <w:rPr>
+          <w:noProof/>
+        </w:rPr>
+        <w:lastRenderedPageBreak/>
+        <w:drawing>
+          <wp:inline distT="0" distB="0" distL="0" distR="0" wp14:anchorId="0D92E33F" wp14:editId="78ECB8DC">
+            <wp:extent cx="6849745" cy="7129145"/>
+            <wp:effectExtent l="0" t="0" r="8255" b="8255"/>
+            <wp:docPr id="4" name="Picture 4" descr="Macintosh HD:Users:hiroko:Desktop:Screen Shot 2017-09-26 at 8.35.52 PM.png"/>
+            <wp:cNvGraphicFramePr>
+              <a:graphicFrameLocks xmlns:a="http://schemas.openxmlformats.org/drawingml/2006/main" noChangeAspect="1"/>
+            </wp:cNvGraphicFramePr>
+            <a:graphic xmlns:a="http://schemas.openxmlformats.org/drawingml/2006/main">
+              <a:graphicData uri="http://schemas.openxmlformats.org/drawingml/2006/picture">
+                <pic:pic xmlns:pic="http://schemas.openxmlformats.org/drawingml/2006/picture">
+                  <pic:nvPicPr>
+                    <pic:cNvPr id="0" name="Picture 3" descr="Macintosh HD:Users:hiroko:Desktop:Screen Shot 2017-09-26 at 8.35.52 PM.png"/>
+                    <pic:cNvPicPr>
+                      <a:picLocks noChangeAspect="1" noChangeArrowheads="1"/>
+                    </pic:cNvPicPr>
+                  </pic:nvPicPr>
+                  <pic:blipFill>
+                    <a:blip r:embed="rId10">
+                      <a:extLst>
+                        <a:ext uri="{28A0092B-C50C-407E-A947-70E740481C1C}">
+                          <a14:useLocalDpi xmlns:a14="http://schemas.microsoft.com/office/drawing/2010/main" val="0"/>
+                        </a:ext>
+                      </a:extLst>
+                    </a:blip>
+                    <a:srcRect/>
+                    <a:stretch>
+                      <a:fillRect/>
+                    </a:stretch>
+                  </pic:blipFill>
+                  <pic:spPr bwMode="auto">
+                    <a:xfrm>
+                      <a:off x="0" y="0"/>
+                      <a:ext cx="6849745" cy="7129145"/>
                     </a:xfrm>
                     <a:prstGeom prst="rect">
                       <a:avLst/>
@@ -62,14 +177,65 @@
         <w:br w:type="page"/>
       </w:r>
     </w:p>
-    <w:p/>
     <w:p>
-      <w:bookmarkStart w:id="0" w:name="_GoBack"/>
-      <w:bookmarkEnd w:id="0"/>
+      <w:r>
+        <w:rPr>
+          <w:noProof/>
+        </w:rPr>
+        <w:lastRenderedPageBreak/>
+        <w:drawing>
+          <wp:inline distT="0" distB="0" distL="0" distR="0" wp14:anchorId="24BC17CB" wp14:editId="35508826">
+            <wp:extent cx="5296443" cy="8915400"/>
+            <wp:effectExtent l="0" t="0" r="12700" b="0"/>
+            <wp:docPr id="5" name="Picture 5" descr="Macintosh HD:Users:hiroko:Desktop:Screen Shot 2017-09-26 at 8.36.53 PM.png"/>
+            <wp:cNvGraphicFramePr>
+              <a:graphicFrameLocks xmlns:a="http://schemas.openxmlformats.org/drawingml/2006/main" noChangeAspect="1"/>
+            </wp:cNvGraphicFramePr>
+            <a:graphic xmlns:a="http://schemas.openxmlformats.org/drawingml/2006/main">
+              <a:graphicData uri="http://schemas.openxmlformats.org/drawingml/2006/picture">
+                <pic:pic xmlns:pic="http://schemas.openxmlformats.org/drawingml/2006/picture">
+                  <pic:nvPicPr>
+                    <pic:cNvPr id="0" name="Picture 4" descr="Macintosh HD:Users:hiroko:Desktop:Screen Shot 2017-09-26 at 8.36.53 PM.png"/>
+                    <pic:cNvPicPr>
+                      <a:picLocks noChangeAspect="1" noChangeArrowheads="1"/>
+                    </pic:cNvPicPr>
+                  </pic:nvPicPr>
+                  <pic:blipFill>
+                    <a:blip r:embed="rId11">
+                      <a:extLst>
+                        <a:ext uri="{28A0092B-C50C-407E-A947-70E740481C1C}">
+                          <a14:useLocalDpi xmlns:a14="http://schemas.microsoft.com/office/drawing/2010/main" val="0"/>
+                        </a:ext>
+                      </a:extLst>
+                    </a:blip>
+                    <a:srcRect/>
+                    <a:stretch>
+                      <a:fillRect/>
+                    </a:stretch>
+                  </pic:blipFill>
+                  <pic:spPr bwMode="auto">
+                    <a:xfrm>
+                      <a:off x="0" y="0"/>
+                      <a:ext cx="5296443" cy="8915400"/>
+                    </a:xfrm>
+                    <a:prstGeom prst="rect">
+                      <a:avLst/>
+                    </a:prstGeom>
+                    <a:noFill/>
+                    <a:ln>
+                      <a:noFill/>
+                    </a:ln>
+                  </pic:spPr>
+                </pic:pic>
+              </a:graphicData>
+            </a:graphic>
+          </wp:inline>
+        </w:drawing>
+      </w:r>
     </w:p>
     <w:sectPr>
-      <w:footerReference w:type="even" r:id="rId9"/>
-      <w:footerReference w:type="default" r:id="rId10"/>
+      <w:footerReference w:type="even" r:id="rId12"/>
+      <w:footerReference w:type="default" r:id="rId13"/>
       <w:pgSz w:w="12240" w:h="15840"/>
       <w:pgMar w:top="720" w:right="720" w:bottom="720" w:left="720" w:header="720" w:footer="720" w:gutter="0"/>
       <w:cols w:space="720"/>
@@ -1132,7 +1298,7 @@
 </file>
 
 <file path=customXml/itemProps1.xml><?xml version="1.0" encoding="utf-8"?>
-<ds:datastoreItem xmlns:ds="http://schemas.openxmlformats.org/officeDocument/2006/customXml" ds:itemID="{CBF787E5-707E-5743-8EF1-F6F42B001C88}">
+<ds:datastoreItem xmlns:ds="http://schemas.openxmlformats.org/officeDocument/2006/customXml" ds:itemID="{9679AB8F-B745-BA4A-8880-F3D3B201417E}">
   <ds:schemaRefs>
     <ds:schemaRef ds:uri="http://schemas.openxmlformats.org/officeDocument/2006/bibliography"/>
   </ds:schemaRefs>

--- a/Form/Form.docx
+++ b/Form/Form.docx
@@ -10,10 +10,10 @@
           <w:noProof/>
         </w:rPr>
         <w:drawing>
-          <wp:inline distT="0" distB="0" distL="0" distR="0" wp14:anchorId="74D55F5F" wp14:editId="38B9A450">
-            <wp:extent cx="6059376" cy="8915400"/>
-            <wp:effectExtent l="0" t="0" r="11430" b="0"/>
-            <wp:docPr id="1" name="Picture 1" descr="Macintosh HD:Users:hiroko:Desktop:Screen Shot 2017-09-26 at 8.29.09 PM.png"/>
+          <wp:inline distT="0" distB="0" distL="0" distR="0" wp14:anchorId="17E3D9B2" wp14:editId="484A998B">
+            <wp:extent cx="6114426" cy="8915400"/>
+            <wp:effectExtent l="0" t="0" r="6985" b="0"/>
+            <wp:docPr id="2" name="Picture 2" descr="Macintosh HD:Users:hiroko:Desktop:Screen Shot 2017-10-26 at 12.29.29 AM.png"/>
             <wp:cNvGraphicFramePr>
               <a:graphicFrameLocks xmlns:a="http://schemas.openxmlformats.org/drawingml/2006/main" noChangeAspect="1"/>
             </wp:cNvGraphicFramePr>
@@ -21,7 +21,7 @@
               <a:graphicData uri="http://schemas.openxmlformats.org/drawingml/2006/picture">
                 <pic:pic xmlns:pic="http://schemas.openxmlformats.org/drawingml/2006/picture">
                   <pic:nvPicPr>
-                    <pic:cNvPr id="0" name="Picture 1" descr="Macintosh HD:Users:hiroko:Desktop:Screen Shot 2017-09-26 at 8.29.09 PM.png"/>
+                    <pic:cNvPr id="0" name="Picture 1" descr="Macintosh HD:Users:hiroko:Desktop:Screen Shot 2017-10-26 at 12.29.29 AM.png"/>
                     <pic:cNvPicPr>
                       <a:picLocks noChangeAspect="1" noChangeArrowheads="1"/>
                     </pic:cNvPicPr>
@@ -42,7 +42,7 @@
                   <pic:spPr bwMode="auto">
                     <a:xfrm>
                       <a:off x="0" y="0"/>
-                      <a:ext cx="6059792" cy="8916012"/>
+                      <a:ext cx="6114718" cy="8915826"/>
                     </a:xfrm>
                     <a:prstGeom prst="rect">
                       <a:avLst/>
@@ -66,10 +66,10 @@
         </w:rPr>
         <w:lastRenderedPageBreak/>
         <w:drawing>
-          <wp:inline distT="0" distB="0" distL="0" distR="0" wp14:anchorId="1678B579" wp14:editId="0093B9AC">
-            <wp:extent cx="5664200" cy="2032000"/>
-            <wp:effectExtent l="0" t="0" r="0" b="0"/>
-            <wp:docPr id="3" name="Picture 3" descr="Macintosh HD:Users:hiroko:Desktop:Screen Shot 2017-09-26 at 8.29.32 PM.png"/>
+          <wp:inline distT="0" distB="0" distL="0" distR="0" wp14:anchorId="5FC24E70" wp14:editId="16C6A194">
+            <wp:extent cx="6849745" cy="5283200"/>
+            <wp:effectExtent l="0" t="0" r="8255" b="0"/>
+            <wp:docPr id="6" name="Picture 6" descr="Macintosh HD:Users:hiroko:Desktop:Screen Shot 2017-10-26 at 12.30.18 AM.png"/>
             <wp:cNvGraphicFramePr>
               <a:graphicFrameLocks xmlns:a="http://schemas.openxmlformats.org/drawingml/2006/main" noChangeAspect="1"/>
             </wp:cNvGraphicFramePr>
@@ -77,7 +77,7 @@
               <a:graphicData uri="http://schemas.openxmlformats.org/drawingml/2006/picture">
                 <pic:pic xmlns:pic="http://schemas.openxmlformats.org/drawingml/2006/picture">
                   <pic:nvPicPr>
-                    <pic:cNvPr id="0" name="Picture 2" descr="Macintosh HD:Users:hiroko:Desktop:Screen Shot 2017-09-26 at 8.29.32 PM.png"/>
+                    <pic:cNvPr id="0" name="Picture 2" descr="Macintosh HD:Users:hiroko:Desktop:Screen Shot 2017-10-26 at 12.30.18 AM.png"/>
                     <pic:cNvPicPr>
                       <a:picLocks noChangeAspect="1" noChangeArrowheads="1"/>
                     </pic:cNvPicPr>
@@ -98,7 +98,7 @@
                   <pic:spPr bwMode="auto">
                     <a:xfrm>
                       <a:off x="0" y="0"/>
-                      <a:ext cx="5664200" cy="2032000"/>
+                      <a:ext cx="6849745" cy="5283200"/>
                     </a:xfrm>
                     <a:prstGeom prst="rect">
                       <a:avLst/>
@@ -115,7 +115,11 @@
         </w:drawing>
       </w:r>
     </w:p>
-    <w:p/>
+    <w:p>
+      <w:r>
+        <w:br w:type="page"/>
+      </w:r>
+    </w:p>
     <w:p>
       <w:r>
         <w:rPr>
@@ -123,10 +127,10 @@
         </w:rPr>
         <w:lastRenderedPageBreak/>
         <w:drawing>
-          <wp:inline distT="0" distB="0" distL="0" distR="0" wp14:anchorId="0D92E33F" wp14:editId="78ECB8DC">
-            <wp:extent cx="6849745" cy="7129145"/>
-            <wp:effectExtent l="0" t="0" r="8255" b="8255"/>
-            <wp:docPr id="4" name="Picture 4" descr="Macintosh HD:Users:hiroko:Desktop:Screen Shot 2017-09-26 at 8.35.52 PM.png"/>
+          <wp:inline distT="0" distB="0" distL="0" distR="0" wp14:anchorId="68BF3F35" wp14:editId="22B243F5">
+            <wp:extent cx="6849745" cy="8745855"/>
+            <wp:effectExtent l="0" t="0" r="8255" b="0"/>
+            <wp:docPr id="7" name="Picture 7" descr="Macintosh HD:Users:hiroko:Desktop:Screen Shot 2017-10-26 at 12.30.40 AM.png"/>
             <wp:cNvGraphicFramePr>
               <a:graphicFrameLocks xmlns:a="http://schemas.openxmlformats.org/drawingml/2006/main" noChangeAspect="1"/>
             </wp:cNvGraphicFramePr>
@@ -134,7 +138,7 @@
               <a:graphicData uri="http://schemas.openxmlformats.org/drawingml/2006/picture">
                 <pic:pic xmlns:pic="http://schemas.openxmlformats.org/drawingml/2006/picture">
                   <pic:nvPicPr>
-                    <pic:cNvPr id="0" name="Picture 3" descr="Macintosh HD:Users:hiroko:Desktop:Screen Shot 2017-09-26 at 8.35.52 PM.png"/>
+                    <pic:cNvPr id="0" name="Picture 3" descr="Macintosh HD:Users:hiroko:Desktop:Screen Shot 2017-10-26 at 12.30.40 AM.png"/>
                     <pic:cNvPicPr>
                       <a:picLocks noChangeAspect="1" noChangeArrowheads="1"/>
                     </pic:cNvPicPr>
@@ -155,7 +159,7 @@
                   <pic:spPr bwMode="auto">
                     <a:xfrm>
                       <a:off x="0" y="0"/>
-                      <a:ext cx="6849745" cy="7129145"/>
+                      <a:ext cx="6849745" cy="8745855"/>
                     </a:xfrm>
                     <a:prstGeom prst="rect">
                       <a:avLst/>
@@ -184,10 +188,10 @@
         </w:rPr>
         <w:lastRenderedPageBreak/>
         <w:drawing>
-          <wp:inline distT="0" distB="0" distL="0" distR="0" wp14:anchorId="24BC17CB" wp14:editId="35508826">
-            <wp:extent cx="5296443" cy="8915400"/>
-            <wp:effectExtent l="0" t="0" r="12700" b="0"/>
-            <wp:docPr id="5" name="Picture 5" descr="Macintosh HD:Users:hiroko:Desktop:Screen Shot 2017-09-26 at 8.36.53 PM.png"/>
+          <wp:inline distT="0" distB="0" distL="0" distR="0" wp14:anchorId="3140C13F" wp14:editId="24AD59F3">
+            <wp:extent cx="6858000" cy="4732655"/>
+            <wp:effectExtent l="0" t="0" r="0" b="0"/>
+            <wp:docPr id="8" name="Picture 8" descr="Macintosh HD:Users:hiroko:Desktop:Screen Shot 2017-10-26 at 12.30.59 AM.png"/>
             <wp:cNvGraphicFramePr>
               <a:graphicFrameLocks xmlns:a="http://schemas.openxmlformats.org/drawingml/2006/main" noChangeAspect="1"/>
             </wp:cNvGraphicFramePr>
@@ -195,7 +199,7 @@
               <a:graphicData uri="http://schemas.openxmlformats.org/drawingml/2006/picture">
                 <pic:pic xmlns:pic="http://schemas.openxmlformats.org/drawingml/2006/picture">
                   <pic:nvPicPr>
-                    <pic:cNvPr id="0" name="Picture 4" descr="Macintosh HD:Users:hiroko:Desktop:Screen Shot 2017-09-26 at 8.36.53 PM.png"/>
+                    <pic:cNvPr id="0" name="Picture 4" descr="Macintosh HD:Users:hiroko:Desktop:Screen Shot 2017-10-26 at 12.30.59 AM.png"/>
                     <pic:cNvPicPr>
                       <a:picLocks noChangeAspect="1" noChangeArrowheads="1"/>
                     </pic:cNvPicPr>
@@ -216,7 +220,7 @@
                   <pic:spPr bwMode="auto">
                     <a:xfrm>
                       <a:off x="0" y="0"/>
-                      <a:ext cx="5296443" cy="8915400"/>
+                      <a:ext cx="6858000" cy="4732655"/>
                     </a:xfrm>
                     <a:prstGeom prst="rect">
                       <a:avLst/>
@@ -233,9 +237,192 @@
         </w:drawing>
       </w:r>
     </w:p>
+    <w:p>
+      <w:r>
+        <w:br w:type="page"/>
+      </w:r>
+    </w:p>
+    <w:p>
+      <w:r>
+        <w:rPr>
+          <w:noProof/>
+        </w:rPr>
+        <w:lastRenderedPageBreak/>
+        <w:drawing>
+          <wp:inline distT="0" distB="0" distL="0" distR="0" wp14:anchorId="68656662" wp14:editId="46BDB1E8">
+            <wp:extent cx="6858000" cy="5461000"/>
+            <wp:effectExtent l="0" t="0" r="0" b="0"/>
+            <wp:docPr id="10" name="Picture 10" descr="Macintosh HD:Users:hiroko:Desktop:Screen Shot 2017-10-26 at 12.31.47 AM.png"/>
+            <wp:cNvGraphicFramePr>
+              <a:graphicFrameLocks xmlns:a="http://schemas.openxmlformats.org/drawingml/2006/main" noChangeAspect="1"/>
+            </wp:cNvGraphicFramePr>
+            <a:graphic xmlns:a="http://schemas.openxmlformats.org/drawingml/2006/main">
+              <a:graphicData uri="http://schemas.openxmlformats.org/drawingml/2006/picture">
+                <pic:pic xmlns:pic="http://schemas.openxmlformats.org/drawingml/2006/picture">
+                  <pic:nvPicPr>
+                    <pic:cNvPr id="0" name="Picture 6" descr="Macintosh HD:Users:hiroko:Desktop:Screen Shot 2017-10-26 at 12.31.47 AM.png"/>
+                    <pic:cNvPicPr>
+                      <a:picLocks noChangeAspect="1" noChangeArrowheads="1"/>
+                    </pic:cNvPicPr>
+                  </pic:nvPicPr>
+                  <pic:blipFill>
+                    <a:blip r:embed="rId12">
+                      <a:extLst>
+                        <a:ext uri="{28A0092B-C50C-407E-A947-70E740481C1C}">
+                          <a14:useLocalDpi xmlns:a14="http://schemas.microsoft.com/office/drawing/2010/main" val="0"/>
+                        </a:ext>
+                      </a:extLst>
+                    </a:blip>
+                    <a:srcRect/>
+                    <a:stretch>
+                      <a:fillRect/>
+                    </a:stretch>
+                  </pic:blipFill>
+                  <pic:spPr bwMode="auto">
+                    <a:xfrm>
+                      <a:off x="0" y="0"/>
+                      <a:ext cx="6858000" cy="5461000"/>
+                    </a:xfrm>
+                    <a:prstGeom prst="rect">
+                      <a:avLst/>
+                    </a:prstGeom>
+                    <a:noFill/>
+                    <a:ln>
+                      <a:noFill/>
+                    </a:ln>
+                  </pic:spPr>
+                </pic:pic>
+              </a:graphicData>
+            </a:graphic>
+          </wp:inline>
+        </w:drawing>
+      </w:r>
+    </w:p>
+    <w:p>
+      <w:r>
+        <w:br w:type="page"/>
+      </w:r>
+    </w:p>
+    <w:p>
+      <w:r>
+        <w:rPr>
+          <w:noProof/>
+        </w:rPr>
+        <w:lastRenderedPageBreak/>
+        <w:drawing>
+          <wp:inline distT="0" distB="0" distL="0" distR="0" wp14:anchorId="69A0D3BE" wp14:editId="208837FB">
+            <wp:extent cx="6858000" cy="7975600"/>
+            <wp:effectExtent l="0" t="0" r="0" b="0"/>
+            <wp:docPr id="11" name="Picture 11" descr="Macintosh HD:Users:hiroko:Desktop:Screen Shot 2017-10-26 at 12.32.13 AM.png"/>
+            <wp:cNvGraphicFramePr>
+              <a:graphicFrameLocks xmlns:a="http://schemas.openxmlformats.org/drawingml/2006/main" noChangeAspect="1"/>
+            </wp:cNvGraphicFramePr>
+            <a:graphic xmlns:a="http://schemas.openxmlformats.org/drawingml/2006/main">
+              <a:graphicData uri="http://schemas.openxmlformats.org/drawingml/2006/picture">
+                <pic:pic xmlns:pic="http://schemas.openxmlformats.org/drawingml/2006/picture">
+                  <pic:nvPicPr>
+                    <pic:cNvPr id="0" name="Picture 7" descr="Macintosh HD:Users:hiroko:Desktop:Screen Shot 2017-10-26 at 12.32.13 AM.png"/>
+                    <pic:cNvPicPr>
+                      <a:picLocks noChangeAspect="1" noChangeArrowheads="1"/>
+                    </pic:cNvPicPr>
+                  </pic:nvPicPr>
+                  <pic:blipFill>
+                    <a:blip r:embed="rId13">
+                      <a:extLst>
+                        <a:ext uri="{28A0092B-C50C-407E-A947-70E740481C1C}">
+                          <a14:useLocalDpi xmlns:a14="http://schemas.microsoft.com/office/drawing/2010/main" val="0"/>
+                        </a:ext>
+                      </a:extLst>
+                    </a:blip>
+                    <a:srcRect/>
+                    <a:stretch>
+                      <a:fillRect/>
+                    </a:stretch>
+                  </pic:blipFill>
+                  <pic:spPr bwMode="auto">
+                    <a:xfrm>
+                      <a:off x="0" y="0"/>
+                      <a:ext cx="6858000" cy="7975600"/>
+                    </a:xfrm>
+                    <a:prstGeom prst="rect">
+                      <a:avLst/>
+                    </a:prstGeom>
+                    <a:noFill/>
+                    <a:ln>
+                      <a:noFill/>
+                    </a:ln>
+                  </pic:spPr>
+                </pic:pic>
+              </a:graphicData>
+            </a:graphic>
+          </wp:inline>
+        </w:drawing>
+      </w:r>
+    </w:p>
+    <w:p>
+      <w:r>
+        <w:br w:type="page"/>
+      </w:r>
+    </w:p>
+    <w:p>
+      <w:r>
+        <w:rPr>
+          <w:noProof/>
+        </w:rPr>
+        <w:lastRenderedPageBreak/>
+        <w:drawing>
+          <wp:inline distT="0" distB="0" distL="0" distR="0" wp14:anchorId="2A3E9679" wp14:editId="73929E9D">
+            <wp:extent cx="6341745" cy="9144000"/>
+            <wp:effectExtent l="0" t="0" r="8255" b="0"/>
+            <wp:docPr id="12" name="Picture 12" descr="Macintosh HD:Users:hiroko:Desktop:Screen Shot 2017-10-26 at 12.32.47 AM.png"/>
+            <wp:cNvGraphicFramePr>
+              <a:graphicFrameLocks xmlns:a="http://schemas.openxmlformats.org/drawingml/2006/main" noChangeAspect="1"/>
+            </wp:cNvGraphicFramePr>
+            <a:graphic xmlns:a="http://schemas.openxmlformats.org/drawingml/2006/main">
+              <a:graphicData uri="http://schemas.openxmlformats.org/drawingml/2006/picture">
+                <pic:pic xmlns:pic="http://schemas.openxmlformats.org/drawingml/2006/picture">
+                  <pic:nvPicPr>
+                    <pic:cNvPr id="0" name="Picture 8" descr="Macintosh HD:Users:hiroko:Desktop:Screen Shot 2017-10-26 at 12.32.47 AM.png"/>
+                    <pic:cNvPicPr>
+                      <a:picLocks noChangeAspect="1" noChangeArrowheads="1"/>
+                    </pic:cNvPicPr>
+                  </pic:nvPicPr>
+                  <pic:blipFill>
+                    <a:blip r:embed="rId14">
+                      <a:extLst>
+                        <a:ext uri="{28A0092B-C50C-407E-A947-70E740481C1C}">
+                          <a14:useLocalDpi xmlns:a14="http://schemas.microsoft.com/office/drawing/2010/main" val="0"/>
+                        </a:ext>
+                      </a:extLst>
+                    </a:blip>
+                    <a:srcRect/>
+                    <a:stretch>
+                      <a:fillRect/>
+                    </a:stretch>
+                  </pic:blipFill>
+                  <pic:spPr bwMode="auto">
+                    <a:xfrm>
+                      <a:off x="0" y="0"/>
+                      <a:ext cx="6341745" cy="9144000"/>
+                    </a:xfrm>
+                    <a:prstGeom prst="rect">
+                      <a:avLst/>
+                    </a:prstGeom>
+                    <a:noFill/>
+                    <a:ln>
+                      <a:noFill/>
+                    </a:ln>
+                  </pic:spPr>
+                </pic:pic>
+              </a:graphicData>
+            </a:graphic>
+          </wp:inline>
+        </w:drawing>
+      </w:r>
+    </w:p>
     <w:sectPr>
-      <w:footerReference w:type="even" r:id="rId12"/>
-      <w:footerReference w:type="default" r:id="rId13"/>
+      <w:footerReference w:type="even" r:id="rId15"/>
+      <w:footerReference w:type="default" r:id="rId16"/>
       <w:pgSz w:w="12240" w:h="15840"/>
       <w:pgMar w:top="720" w:right="720" w:bottom="720" w:left="720" w:header="720" w:footer="720" w:gutter="0"/>
       <w:cols w:space="720"/>
@@ -1298,7 +1485,7 @@
 </file>
 
 <file path=customXml/itemProps1.xml><?xml version="1.0" encoding="utf-8"?>
-<ds:datastoreItem xmlns:ds="http://schemas.openxmlformats.org/officeDocument/2006/customXml" ds:itemID="{9679AB8F-B745-BA4A-8880-F3D3B201417E}">
+<ds:datastoreItem xmlns:ds="http://schemas.openxmlformats.org/officeDocument/2006/customXml" ds:itemID="{D14B1468-DEC6-C440-B620-38D44B5672F8}">
   <ds:schemaRefs>
     <ds:schemaRef ds:uri="http://schemas.openxmlformats.org/officeDocument/2006/bibliography"/>
   </ds:schemaRefs>
